--- a/Business Report Capstone 5 Project 2 Coin Sorter.docx
+++ b/Business Report Capstone 5 Project 2 Coin Sorter.docx
@@ -102,28 +102,24 @@
         </w:rPr>
         <w:t xml:space="preserve">We had a couple of options in Part 3, regarding the GUI menus. Our research </w:t>
       </w:r>
-      <w:proofErr w:type="gramStart"/>
-      <w:r>
-        <w:rPr>
-          <w:rFonts w:ascii="Calibri" w:hAnsi="Calibri" w:cs="Calibri"/>
-        </w:rPr>
-        <w:t>lead</w:t>
-      </w:r>
-      <w:proofErr w:type="gramEnd"/>
+      <w:r>
+        <w:rPr>
+          <w:rFonts w:ascii="Calibri" w:hAnsi="Calibri" w:cs="Calibri"/>
+        </w:rPr>
+        <w:t>led</w:t>
+      </w:r>
       <w:r>
         <w:rPr>
           <w:rFonts w:ascii="Calibri" w:hAnsi="Calibri" w:cs="Calibri"/>
         </w:rPr>
         <w:t xml:space="preserve"> us to select PYQT based on the subject material available and time required to complete the project. Software can be written using both a Desktop </w:t>
       </w:r>
-      <w:proofErr w:type="gramStart"/>
-      <w:r>
-        <w:rPr>
-          <w:rFonts w:ascii="Calibri" w:hAnsi="Calibri" w:cs="Calibri"/>
-        </w:rPr>
-        <w:t>or</w:t>
-      </w:r>
-      <w:proofErr w:type="gramEnd"/>
+      <w:r>
+        <w:rPr>
+          <w:rFonts w:ascii="Calibri" w:hAnsi="Calibri" w:cs="Calibri"/>
+        </w:rPr>
+        <w:t>and</w:t>
+      </w:r>
       <w:r>
         <w:rPr>
           <w:rFonts w:ascii="Calibri" w:hAnsi="Calibri" w:cs="Calibri"/>
@@ -173,14 +169,12 @@
         </w:rPr>
         <w:t xml:space="preserve">The aim of the project was to deliver software that a complete novice could use without complex documemation and a deep understanding of programming and algorithms. The project required each step to be clearly set out and have flow until the </w:t>
       </w:r>
-      <w:proofErr w:type="gramStart"/>
-      <w:r>
-        <w:rPr>
-          <w:rFonts w:ascii="Calibri" w:hAnsi="Calibri" w:cs="Calibri"/>
-        </w:rPr>
-        <w:t>final outcome</w:t>
-      </w:r>
-      <w:proofErr w:type="gramEnd"/>
+      <w:r>
+        <w:rPr>
+          <w:rFonts w:ascii="Calibri" w:hAnsi="Calibri" w:cs="Calibri"/>
+        </w:rPr>
+        <w:t>outcome</w:t>
+      </w:r>
       <w:r>
         <w:rPr>
           <w:rFonts w:ascii="Calibri" w:hAnsi="Calibri" w:cs="Calibri"/>
@@ -230,14 +224,12 @@
         </w:rPr>
         <w:t xml:space="preserve">The functionality of the program will be broken down in the three parts showing each step. We include the python file to run with a report that gives a </w:t>
       </w:r>
-      <w:proofErr w:type="gramStart"/>
-      <w:r>
-        <w:rPr>
-          <w:rFonts w:ascii="Calibri" w:hAnsi="Calibri" w:cs="Calibri"/>
-        </w:rPr>
-        <w:t>step by step</w:t>
-      </w:r>
-      <w:proofErr w:type="gramEnd"/>
+      <w:r>
+        <w:rPr>
+          <w:rFonts w:ascii="Calibri" w:hAnsi="Calibri" w:cs="Calibri"/>
+        </w:rPr>
+        <w:t>step-by-step</w:t>
+      </w:r>
       <w:r>
         <w:rPr>
           <w:rFonts w:ascii="Calibri" w:hAnsi="Calibri" w:cs="Calibri"/>
